--- a/컴퓨터소프트웨어공학과/2023-2/전공영어응용/Resume_20194463_이동규.docx
+++ b/컴퓨터소프트웨어공학과/2023-2/전공영어응용/Resume_20194463_이동규.docx
@@ -25,13 +25,7 @@
         <w:fldChar w:fldCharType="begin"/>
       </w:r>
       <w:r>
-        <w:instrText>HYPERLINK "mailto:m3088787</w:instrText>
-      </w:r>
-      <w:r>
-        <w:instrText>@gmail.com</w:instrText>
-      </w:r>
-      <w:r>
-        <w:instrText>"</w:instrText>
+        <w:instrText>HYPERLINK "mailto:m3088787@gmail.com"</w:instrText>
       </w:r>
       <w:r>
         <w:fldChar w:fldCharType="separate"/>
@@ -40,13 +34,7 @@
         <w:rPr>
           <w:rStyle w:val="a3"/>
         </w:rPr>
-        <w:t>m3088787</w:t>
-      </w:r>
-      <w:r>
-        <w:rPr>
-          <w:rStyle w:val="a3"/>
-        </w:rPr>
-        <w:t>@gmail.com</w:t>
+        <w:t>m3088787@gmail.com</w:t>
       </w:r>
       <w:r>
         <w:fldChar w:fldCharType="end"/>
@@ -81,8 +69,29 @@
       <w:pPr>
         <w:jc w:val="center"/>
       </w:pPr>
-      <w:r>
-        <w:t>Daol. 303, 757-3 Oncheondearo, Asan-si, Chungcheongnam-do, Republic of Korea</w:t>
+      <w:proofErr w:type="spellStart"/>
+      <w:r>
+        <w:t>Daol</w:t>
+      </w:r>
+      <w:proofErr w:type="spellEnd"/>
+      <w:r>
+        <w:t xml:space="preserve">. 303, 757-3 </w:t>
+      </w:r>
+      <w:proofErr w:type="spellStart"/>
+      <w:r>
+        <w:t>Oncheondearo</w:t>
+      </w:r>
+      <w:proofErr w:type="spellEnd"/>
+      <w:r>
+        <w:t>, Asan-</w:t>
+      </w:r>
+      <w:proofErr w:type="spellStart"/>
+      <w:r>
+        <w:t>si</w:t>
+      </w:r>
+      <w:proofErr w:type="spellEnd"/>
+      <w:r>
+        <w:t>, Chungcheongnam-do, Republic of Korea</w:t>
       </w:r>
     </w:p>
     <w:p>
@@ -101,10 +110,7 @@
         <w:t xml:space="preserve">Science </w:t>
       </w:r>
       <w:r>
-        <w:t>Engineering</w:t>
-      </w:r>
-      <w:r>
-        <w:t xml:space="preserve"> </w:t>
+        <w:t xml:space="preserve">Engineering </w:t>
       </w:r>
       <w:r>
         <w:t xml:space="preserve">Graduate with experience in </w:t>
@@ -116,9 +122,6 @@
     <w:p>
       <w:pPr>
         <w:jc w:val="left"/>
-        <w:rPr>
-          <w:rFonts w:hint="eastAsia"/>
-        </w:rPr>
       </w:pPr>
     </w:p>
     <w:p>
@@ -158,8 +161,13 @@
       <w:pPr>
         <w:jc w:val="left"/>
       </w:pPr>
-      <w:r>
-        <w:t>Soonchunhyang University</w:t>
+      <w:proofErr w:type="spellStart"/>
+      <w:r>
+        <w:t>Soonchunhyang</w:t>
+      </w:r>
+      <w:proofErr w:type="spellEnd"/>
+      <w:r>
+        <w:t xml:space="preserve"> University</w:t>
       </w:r>
     </w:p>
     <w:p>
@@ -200,10 +208,26 @@
         <w:jc w:val="left"/>
       </w:pPr>
       <w:r>
-        <w:t>Development of S</w:t>
-      </w:r>
-      <w:r>
-        <w:t xml:space="preserve">oonTing (SoonChunHyang </w:t>
+        <w:t xml:space="preserve">Development of </w:t>
+      </w:r>
+      <w:proofErr w:type="spellStart"/>
+      <w:r>
+        <w:t>S</w:t>
+      </w:r>
+      <w:r>
+        <w:t>oonTing</w:t>
+      </w:r>
+      <w:proofErr w:type="spellEnd"/>
+      <w:r>
+        <w:t xml:space="preserve"> (</w:t>
+      </w:r>
+      <w:proofErr w:type="spellStart"/>
+      <w:r>
+        <w:t>SoonChunHyang</w:t>
+      </w:r>
+      <w:proofErr w:type="spellEnd"/>
+      <w:r>
+        <w:t xml:space="preserve"> </w:t>
       </w:r>
       <w:r>
         <w:t>meeting matching</w:t>
@@ -223,7 +247,15 @@
         <w:jc w:val="left"/>
       </w:pPr>
       <w:r>
-        <w:t xml:space="preserve">Developed a SoonTing web </w:t>
+        <w:t xml:space="preserve">Developed a </w:t>
+      </w:r>
+      <w:proofErr w:type="spellStart"/>
+      <w:r>
+        <w:t>SoonTing</w:t>
+      </w:r>
+      <w:proofErr w:type="spellEnd"/>
+      <w:r>
+        <w:t xml:space="preserve"> web </w:t>
       </w:r>
       <w:bookmarkStart w:id="1" w:name="_Hlk149911071"/>
       <w:r>
@@ -231,7 +263,15 @@
       </w:r>
       <w:bookmarkEnd w:id="1"/>
       <w:r>
-        <w:t>accessed through a web browser by implementing the front-end using HTML&amp;CSS&amp;JS programming language and REACT library and implementing the back-end using Firebase.</w:t>
+        <w:t xml:space="preserve">accessed through a web browser by implementing the front-end using HTML&amp;CSS&amp;JS programming language and REACT library and implementing the </w:t>
+      </w:r>
+      <w:proofErr w:type="gramStart"/>
+      <w:r>
+        <w:t>back-end</w:t>
+      </w:r>
+      <w:proofErr w:type="gramEnd"/>
+      <w:r>
+        <w:t xml:space="preserve"> using Firebase.</w:t>
       </w:r>
     </w:p>
     <w:p>
@@ -245,8 +285,18 @@
         <w:t>D</w:t>
       </w:r>
       <w:r>
-        <w:t>evelopment of DorangDorang(</w:t>
-      </w:r>
+        <w:t xml:space="preserve">evelopment of </w:t>
+      </w:r>
+      <w:proofErr w:type="spellStart"/>
+      <w:proofErr w:type="gramStart"/>
+      <w:r>
+        <w:t>DorangDorang</w:t>
+      </w:r>
+      <w:proofErr w:type="spellEnd"/>
+      <w:r>
+        <w:t>(</w:t>
+      </w:r>
+      <w:proofErr w:type="gramEnd"/>
       <w:r>
         <w:t>Community website for young people returning to farming</w:t>
       </w:r>
@@ -259,20 +309,27 @@
         <w:jc w:val="left"/>
       </w:pPr>
       <w:r>
-        <w:t>Developed a DorangDorang</w:t>
+        <w:t xml:space="preserve">Developed a </w:t>
+      </w:r>
+      <w:proofErr w:type="spellStart"/>
+      <w:r>
+        <w:t>DorangDorang</w:t>
+      </w:r>
+      <w:proofErr w:type="spellEnd"/>
+      <w:r>
+        <w:t xml:space="preserve"> web application accessed through a web browser by implementing the front-end using HTML&amp;CSS&amp;JS programming language and REACT library and</w:t>
       </w:r>
       <w:r>
         <w:t xml:space="preserve"> </w:t>
       </w:r>
       <w:r>
-        <w:t>web application accessed through a web browser by implementing the front-end using HTML&amp;CSS&amp;JS programming language and REACT library and</w:t>
-      </w:r>
-      <w:r>
-        <w:t xml:space="preserve"> </w:t>
-      </w:r>
-      <w:r>
-        <w:t>collaborated to back-end database in a project team</w:t>
-      </w:r>
+        <w:t xml:space="preserve">collaborated to back-end database in a project </w:t>
+      </w:r>
+      <w:proofErr w:type="gramStart"/>
+      <w:r>
+        <w:t>team</w:t>
+      </w:r>
+      <w:proofErr w:type="gramEnd"/>
     </w:p>
     <w:p>
       <w:pPr>
@@ -304,9 +361,6 @@
     <w:p>
       <w:pPr>
         <w:jc w:val="left"/>
-        <w:rPr>
-          <w:rFonts w:hint="eastAsia"/>
-        </w:rPr>
       </w:pPr>
       <w:r>
         <w:t>Web Design: Framer, Tailwind</w:t>
@@ -329,9 +383,6 @@
     <w:p>
       <w:pPr>
         <w:jc w:val="left"/>
-        <w:rPr>
-          <w:rFonts w:hint="eastAsia"/>
-        </w:rPr>
       </w:pPr>
       <w:r>
         <w:t>Application Development: Web Applications.</w:t>
